--- a/Chapter-1-Sort/doc/2-InsertSort.docx
+++ b/Chapter-1-Sort/doc/2-InsertSort.docx
@@ -381,12 +381,14 @@
         </w:rPr>
         <w:t>）</w:t>
       </w:r>
+      <w:proofErr w:type="spellStart"/>
       <w:r>
         <w:rPr>
           <w:rFonts w:ascii="Cambria Math" w:eastAsia="宋体" w:hAnsi="Cambria Math" w:cs="Times New Roman"/>
         </w:rPr>
         <w:t>i</w:t>
       </w:r>
+      <w:proofErr w:type="spellEnd"/>
       <w:r>
         <w:rPr>
           <w:rFonts w:ascii="Cambria Math" w:eastAsia="宋体" w:hAnsi="Cambria Math" w:cs="Times New Roman"/>
@@ -551,12 +553,14 @@
         </w:rPr>
         <w:t>中包括</w:t>
       </w:r>
+      <w:proofErr w:type="spellStart"/>
       <w:r>
         <w:rPr>
           <w:rFonts w:ascii="Cambria Math" w:eastAsia="宋体" w:hAnsi="Cambria Math" w:cs="Times New Roman"/>
         </w:rPr>
         <w:t>i</w:t>
       </w:r>
+      <w:proofErr w:type="spellEnd"/>
       <w:r>
         <w:rPr>
           <w:rFonts w:ascii="Cambria Math" w:eastAsia="宋体" w:hAnsi="Cambria Math" w:cs="Times New Roman"/>
@@ -630,7 +634,7 @@
       <w:pPr>
         <w:ind w:firstLine="420"/>
         <w:rPr>
-          <w:rFonts w:ascii="Cambria Math" w:eastAsia="宋体" w:hAnsi="Cambria Math" w:cs="Times New Roman"/>
+          <w:rFonts w:ascii="Cambria Math" w:eastAsia="宋体" w:hAnsi="Cambria Math" w:cs="Times New Roman" w:hint="eastAsia"/>
         </w:rPr>
       </w:pPr>
       <w:r>
@@ -645,8 +649,6 @@
         </w:rPr>
         <w:t>长度</w:t>
       </w:r>
-      <w:bookmarkStart w:id="0" w:name="_GoBack"/>
-      <w:bookmarkEnd w:id="0"/>
       <w:r>
         <w:rPr>
           <w:rFonts w:ascii="Cambria Math" w:eastAsia="宋体" w:hAnsi="Cambria Math" w:cs="Times New Roman"/>
@@ -685,175 +687,145 @@
       </w:r>
       <w:r>
         <w:rPr>
+          <w:rFonts w:ascii="Cambria Math" w:eastAsia="宋体" w:hAnsi="Cambria Math" w:cs="Times New Roman" w:hint="eastAsia"/>
+        </w:rPr>
+        <w:t>进行</w:t>
+      </w:r>
+      <w:r>
+        <w:rPr>
+          <w:rFonts w:ascii="Cambria Math" w:eastAsia="宋体" w:hAnsi="Cambria Math" w:cs="Times New Roman"/>
+        </w:rPr>
+        <w:t>升序排序</w:t>
+      </w:r>
+      <w:r>
+        <w:rPr>
+          <w:rFonts w:ascii="Cambria Math" w:eastAsia="宋体" w:hAnsi="Cambria Math" w:cs="Times New Roman" w:hint="eastAsia"/>
+        </w:rPr>
+        <w:t>。</w:t>
+      </w:r>
+      <w:r>
+        <w:rPr>
+          <w:rFonts w:ascii="Cambria Math" w:eastAsia="宋体" w:hAnsi="Cambria Math" w:cs="Times New Roman"/>
+        </w:rPr>
+        <w:t>初始</w:t>
+      </w:r>
+      <w:r>
+        <w:rPr>
+          <w:rFonts w:ascii="Cambria Math" w:eastAsia="宋体" w:hAnsi="Cambria Math" w:cs="Times New Roman" w:hint="eastAsia"/>
+        </w:rPr>
+        <w:t>时</w:t>
+      </w:r>
+      <w:r>
+        <w:rPr>
+          <w:rFonts w:ascii="Cambria Math" w:eastAsia="宋体" w:hAnsi="Cambria Math" w:cs="Times New Roman"/>
+        </w:rPr>
+        <w:t>将</w:t>
+      </w:r>
+      <m:oMath>
+        <m:r>
+          <w:rPr>
+            <w:rFonts w:ascii="Cambria Math" w:eastAsia="宋体" w:hAnsi="Cambria Math" w:cs="Times New Roman" w:hint="eastAsia"/>
+          </w:rPr>
+          <m:t>s[</m:t>
+        </m:r>
+        <m:r>
+          <w:rPr>
+            <w:rFonts w:ascii="Cambria Math" w:eastAsia="宋体" w:hAnsi="Cambria Math" w:cs="Times New Roman"/>
+          </w:rPr>
+          <m:t>0</m:t>
+        </m:r>
+        <m:r>
+          <w:rPr>
+            <w:rFonts w:ascii="Cambria Math" w:eastAsia="宋体" w:hAnsi="Cambria Math" w:cs="Times New Roman" w:hint="eastAsia"/>
+          </w:rPr>
+          <m:t>]</m:t>
+        </m:r>
+      </m:oMath>
+      <w:r>
+        <w:rPr>
+          <w:rFonts w:ascii="Cambria Math" w:eastAsia="宋体" w:hAnsi="Cambria Math" w:cs="Times New Roman" w:hint="eastAsia"/>
+        </w:rPr>
+        <w:t>单独</w:t>
+      </w:r>
+      <w:r>
+        <w:rPr>
+          <w:rFonts w:ascii="Cambria Math" w:eastAsia="宋体" w:hAnsi="Cambria Math" w:cs="Times New Roman"/>
+        </w:rPr>
+        <w:t>作为</w:t>
+      </w:r>
+      <w:r>
+        <w:rPr>
+          <w:rFonts w:ascii="Cambria Math" w:eastAsia="宋体" w:hAnsi="Cambria Math" w:cs="Times New Roman" w:hint="eastAsia"/>
+        </w:rPr>
+        <w:t>有序</w:t>
+      </w:r>
+      <w:r>
+        <w:rPr>
+          <w:rFonts w:ascii="Cambria Math" w:eastAsia="宋体" w:hAnsi="Cambria Math" w:cs="Times New Roman"/>
+        </w:rPr>
+        <w:t>的</w:t>
+      </w:r>
+      <w:r>
+        <w:rPr>
+          <w:rFonts w:ascii="Cambria Math" w:eastAsia="宋体" w:hAnsi="Cambria Math" w:cs="Times New Roman"/>
+        </w:rPr>
+        <w:t>left</w:t>
+      </w:r>
+      <w:r>
+        <w:rPr>
           <w:rFonts w:ascii="Cambria Math" w:eastAsia="宋体" w:hAnsi="Cambria Math" w:cs="Times New Roman"/>
         </w:rPr>
         <w:t>，</w:t>
       </w:r>
-      <w:r>
-        <w:rPr>
-          <w:rFonts w:ascii="Cambria Math" w:eastAsia="宋体" w:hAnsi="Cambria Math" w:cs="Times New Roman"/>
-        </w:rPr>
-        <w:t>查找</w:t>
-      </w:r>
       <m:oMath>
         <m:r>
           <w:rPr>
+            <w:rFonts w:ascii="Cambria Math" w:eastAsia="宋体" w:hAnsi="Cambria Math" w:cs="Times New Roman" w:hint="eastAsia"/>
+          </w:rPr>
+          <m:t>s[</m:t>
+        </m:r>
+        <m:r>
+          <w:rPr>
             <w:rFonts w:ascii="Cambria Math" w:eastAsia="宋体" w:hAnsi="Cambria Math" w:cs="Times New Roman"/>
           </w:rPr>
-          <m:t>x=48</m:t>
+          <m:t>1-9</m:t>
+        </m:r>
+        <m:r>
+          <w:rPr>
+            <w:rFonts w:ascii="Cambria Math" w:eastAsia="宋体" w:hAnsi="Cambria Math" w:cs="Times New Roman" w:hint="eastAsia"/>
+          </w:rPr>
+          <m:t>]</m:t>
         </m:r>
       </m:oMath>
       <w:r>
         <w:rPr>
-          <w:rFonts w:ascii="Cambria Math" w:eastAsia="宋体" w:hAnsi="Cambria Math" w:cs="Times New Roman"/>
-        </w:rPr>
-        <w:t>，</w:t>
-      </w:r>
-      <w:r>
-        <w:rPr>
-          <w:rFonts w:ascii="Cambria Math" w:eastAsia="宋体" w:hAnsi="Cambria Math" w:cs="Times New Roman"/>
-        </w:rPr>
-        <w:t>初始时设置</w:t>
-      </w:r>
-      <w:r>
-        <w:rPr>
-          <w:rFonts w:ascii="Cambria Math" w:eastAsia="宋体" w:hAnsi="Cambria Math" w:cs="Times New Roman"/>
-        </w:rPr>
-        <w:t>low</w:t>
-      </w:r>
-      <w:r>
-        <w:rPr>
-          <w:rFonts w:ascii="Cambria Math" w:eastAsia="宋体" w:hAnsi="Cambria Math" w:cs="Times New Roman"/>
-        </w:rPr>
-        <w:t>、</w:t>
-      </w:r>
-      <w:r>
-        <w:rPr>
-          <w:rFonts w:ascii="Cambria Math" w:eastAsia="宋体" w:hAnsi="Cambria Math" w:cs="Times New Roman"/>
-        </w:rPr>
-        <w:t>high</w:t>
-      </w:r>
-      <w:r>
-        <w:rPr>
-          <w:rFonts w:ascii="Cambria Math" w:eastAsia="宋体" w:hAnsi="Cambria Math" w:cs="Times New Roman"/>
-        </w:rPr>
-        <w:t>和</w:t>
-      </w:r>
-      <w:r>
-        <w:rPr>
-          <w:rFonts w:ascii="Cambria Math" w:eastAsia="宋体" w:hAnsi="Cambria Math" w:cs="Times New Roman"/>
-        </w:rPr>
-        <w:t>mid</w:t>
-      </w:r>
-      <w:r>
-        <w:rPr>
-          <w:rFonts w:ascii="Cambria Math" w:eastAsia="宋体" w:hAnsi="Cambria Math" w:cs="Times New Roman"/>
-        </w:rPr>
-        <w:t>三个值，分为作为序列</w:t>
-      </w:r>
-      <w:r>
-        <w:rPr>
-          <w:rFonts w:ascii="Cambria Math" w:eastAsia="宋体" w:hAnsi="Cambria Math" w:cs="Times New Roman"/>
-        </w:rPr>
-        <w:t>s</w:t>
-      </w:r>
-      <w:r>
-        <w:rPr>
-          <w:rFonts w:ascii="Cambria Math" w:eastAsia="宋体" w:hAnsi="Cambria Math" w:cs="Times New Roman"/>
-        </w:rPr>
-        <w:t>的最左、最右和中间的下标值</w:t>
-      </w:r>
-      <w:r>
-        <w:rPr>
-          <w:rFonts w:ascii="Cambria Math" w:eastAsia="宋体" w:hAnsi="Cambria Math" w:cs="Times New Roman"/>
-        </w:rPr>
-        <w:t>，即</w:t>
-      </w:r>
-      <m:oMath>
-        <m:r>
-          <w:rPr>
-            <w:rFonts w:ascii="Cambria Math" w:eastAsia="宋体" w:hAnsi="Cambria Math" w:cs="Times New Roman"/>
-          </w:rPr>
-          <m:t>low=0</m:t>
-        </m:r>
-      </m:oMath>
-      <w:r>
-        <w:rPr>
-          <w:rFonts w:ascii="Cambria Math" w:eastAsia="宋体" w:hAnsi="Cambria Math" w:cs="Times New Roman"/>
-        </w:rPr>
-        <w:t>，</w:t>
-      </w:r>
-      <m:oMath>
-        <m:r>
-          <w:rPr>
-            <w:rFonts w:ascii="Cambria Math" w:eastAsia="宋体" w:hAnsi="Cambria Math" w:cs="Times New Roman"/>
-          </w:rPr>
-          <m:t>high=9</m:t>
-        </m:r>
-      </m:oMath>
-      <w:r>
-        <w:rPr>
-          <w:rFonts w:ascii="Cambria Math" w:eastAsia="宋体" w:hAnsi="Cambria Math" w:cs="Times New Roman"/>
-        </w:rPr>
-        <w:t>，</w:t>
-      </w:r>
-      <m:oMath>
-        <m:r>
-          <w:rPr>
-            <w:rFonts w:ascii="Cambria Math" w:eastAsia="宋体" w:hAnsi="Cambria Math" w:cs="Times New Roman"/>
-          </w:rPr>
-          <m:t>mid=</m:t>
-        </m:r>
-        <m:f>
-          <m:fPr>
-            <m:ctrlPr>
-              <w:rPr>
-                <w:rFonts w:ascii="Cambria Math" w:eastAsia="宋体" w:hAnsi="Cambria Math" w:cs="Times New Roman"/>
-                <w:i/>
-              </w:rPr>
-            </m:ctrlPr>
-          </m:fPr>
-          <m:num>
-            <m:r>
-              <w:rPr>
-                <w:rFonts w:ascii="Cambria Math" w:eastAsia="宋体" w:hAnsi="Cambria Math" w:cs="Times New Roman"/>
-              </w:rPr>
-              <m:t>0+9</m:t>
-            </m:r>
-          </m:num>
-          <m:den>
-            <m:r>
-              <w:rPr>
-                <w:rFonts w:ascii="Cambria Math" w:eastAsia="宋体" w:hAnsi="Cambria Math" w:cs="Times New Roman"/>
-              </w:rPr>
-              <m:t>2</m:t>
-            </m:r>
-          </m:den>
-        </m:f>
-        <m:r>
-          <w:rPr>
-            <w:rFonts w:ascii="Cambria Math" w:eastAsia="宋体" w:hAnsi="Cambria Math" w:cs="Times New Roman"/>
-          </w:rPr>
-          <m:t>=4(</m:t>
-        </m:r>
-        <m:r>
-          <w:rPr>
-            <w:rFonts w:ascii="Cambria Math" w:eastAsia="宋体" w:hAnsi="Cambria Math" w:cs="Times New Roman"/>
-          </w:rPr>
-          <m:t>整数计算直接取整</m:t>
-        </m:r>
-        <m:r>
-          <w:rPr>
-            <w:rFonts w:ascii="Cambria Math" w:eastAsia="宋体" w:hAnsi="Cambria Math" w:cs="Times New Roman"/>
-          </w:rPr>
-          <m:t>)</m:t>
-        </m:r>
-      </m:oMath>
-      <w:r>
-        <w:rPr>
-          <w:rFonts w:ascii="Cambria Math" w:eastAsia="宋体" w:hAnsi="Cambria Math" w:cs="Times New Roman"/>
-        </w:rPr>
-        <w:t>：</w:t>
+          <w:rFonts w:ascii="Cambria Math" w:eastAsia="宋体" w:hAnsi="Cambria Math" w:cs="Times New Roman" w:hint="eastAsia"/>
+        </w:rPr>
+        <w:t>作为</w:t>
+      </w:r>
+      <w:r>
+        <w:rPr>
+          <w:rFonts w:ascii="Cambria Math" w:eastAsia="宋体" w:hAnsi="Cambria Math" w:cs="Times New Roman" w:hint="eastAsia"/>
+        </w:rPr>
+        <w:t>无序</w:t>
+      </w:r>
+      <w:r>
+        <w:rPr>
+          <w:rFonts w:ascii="Cambria Math" w:eastAsia="宋体" w:hAnsi="Cambria Math" w:cs="Times New Roman"/>
+        </w:rPr>
+        <w:t>的</w:t>
+      </w:r>
+      <w:r>
+        <w:rPr>
+          <w:rFonts w:ascii="Cambria Math" w:eastAsia="宋体" w:hAnsi="Cambria Math" w:cs="Times New Roman"/>
+        </w:rPr>
+        <w:t>right</w:t>
+      </w:r>
+      <w:r>
+        <w:rPr>
+          <w:rFonts w:ascii="Cambria Math" w:eastAsia="宋体" w:hAnsi="Cambria Math" w:cs="Times New Roman"/>
+        </w:rPr>
+        <w:t>。</w:t>
       </w:r>
     </w:p>
     <w:p>
@@ -884,10 +856,10 @@
             <v:path o:extrusionok="f" gradientshapeok="t" o:connecttype="rect"/>
             <o:lock v:ext="edit" aspectratio="t"/>
           </v:shapetype>
-          <v:shape id="_x0000_i1028" type="#_x0000_t75" style="width:415.35pt;height:69.3pt" o:ole="">
+          <v:shape id="_x0000_i1031" type="#_x0000_t75" style="width:415.35pt;height:69.3pt" o:ole="">
             <v:imagedata r:id="rId5" o:title=""/>
           </v:shape>
-          <o:OLEObject Type="Embed" ProgID="Visio.Drawing.15" ShapeID="_x0000_i1028" DrawAspect="Content" ObjectID="_1526457872" r:id="rId6"/>
+          <o:OLEObject Type="Embed" ProgID="Visio.Drawing.15" ShapeID="_x0000_i1031" DrawAspect="Content" ObjectID="_1526459048" r:id="rId6"/>
         </w:object>
       </w:r>
     </w:p>
@@ -903,19 +875,345 @@
           <w:rFonts w:ascii="Cambria Math" w:eastAsia="宋体" w:hAnsi="Cambria Math"/>
         </w:rPr>
       </w:pPr>
+      <w:r>
+        <w:rPr>
+          <w:rFonts w:ascii="Cambria Math" w:eastAsia="宋体" w:hAnsi="Cambria Math" w:hint="eastAsia"/>
+        </w:rPr>
+        <w:t>将</w:t>
+      </w:r>
+      <w:r>
+        <w:rPr>
+          <w:rFonts w:ascii="Cambria Math" w:eastAsia="宋体" w:hAnsi="Cambria Math"/>
+        </w:rPr>
+        <w:t>right</w:t>
+      </w:r>
+      <w:r>
+        <w:rPr>
+          <w:rFonts w:ascii="Cambria Math" w:eastAsia="宋体" w:hAnsi="Cambria Math"/>
+        </w:rPr>
+        <w:t>左边第一个元素</w:t>
+      </w:r>
+      <w:r>
+        <w:rPr>
+          <w:rFonts w:ascii="Cambria Math" w:eastAsia="宋体" w:hAnsi="Cambria Math" w:hint="eastAsia"/>
+        </w:rPr>
+        <w:t>s[</w:t>
+      </w:r>
+      <w:r>
+        <w:rPr>
+          <w:rFonts w:ascii="Cambria Math" w:eastAsia="宋体" w:hAnsi="Cambria Math"/>
+        </w:rPr>
+        <w:t>1</w:t>
+      </w:r>
+      <w:r>
+        <w:rPr>
+          <w:rFonts w:ascii="Cambria Math" w:eastAsia="宋体" w:hAnsi="Cambria Math" w:hint="eastAsia"/>
+        </w:rPr>
+        <w:t>]</w:t>
+      </w:r>
+      <w:r>
+        <w:rPr>
+          <w:rFonts w:ascii="Cambria Math" w:eastAsia="宋体" w:hAnsi="Cambria Math" w:hint="eastAsia"/>
+        </w:rPr>
+        <w:t>插入</w:t>
+      </w:r>
+      <w:r>
+        <w:rPr>
+          <w:rFonts w:ascii="Cambria Math" w:eastAsia="宋体" w:hAnsi="Cambria Math"/>
+        </w:rPr>
+        <w:t>left</w:t>
+      </w:r>
+      <w:r>
+        <w:rPr>
+          <w:rFonts w:ascii="Cambria Math" w:eastAsia="宋体" w:hAnsi="Cambria Math" w:hint="eastAsia"/>
+        </w:rPr>
+        <w:t>，</w:t>
+      </w:r>
+      <w:r>
+        <w:rPr>
+          <w:rFonts w:ascii="Cambria Math" w:eastAsia="宋体" w:hAnsi="Cambria Math"/>
+        </w:rPr>
+        <w:t>满足</w:t>
+      </w:r>
       <m:oMath>
         <m:r>
           <w:rPr>
+            <w:rFonts w:ascii="Cambria Math" w:eastAsia="宋体" w:hAnsi="Cambria Math" w:cs="Times New Roman"/>
+          </w:rPr>
+          <m:t>s</m:t>
+        </m:r>
+        <m:d>
+          <m:dPr>
+            <m:begChr m:val="["/>
+            <m:endChr m:val="]"/>
+            <m:ctrlPr>
+              <w:rPr>
+                <w:rFonts w:ascii="Cambria Math" w:eastAsia="宋体" w:hAnsi="Cambria Math" w:cs="Times New Roman"/>
+                <w:i/>
+              </w:rPr>
+            </m:ctrlPr>
+          </m:dPr>
+          <m:e>
+            <m:r>
+              <w:rPr>
+                <w:rFonts w:ascii="Cambria Math" w:eastAsia="宋体" w:hAnsi="Cambria Math" w:cs="Times New Roman"/>
+              </w:rPr>
+              <m:t>i-1</m:t>
+            </m:r>
+          </m:e>
+        </m:d>
+        <m:r>
+          <w:rPr>
+            <w:rFonts w:ascii="Cambria Math" w:eastAsia="宋体" w:hAnsi="Cambria Math" w:cs="Times New Roman"/>
+          </w:rPr>
+          <m:t>≤</m:t>
+        </m:r>
+        <m:r>
+          <w:rPr>
+            <w:rFonts w:ascii="Cambria Math" w:eastAsia="宋体" w:hAnsi="Cambria Math" w:cs="Times New Roman"/>
+          </w:rPr>
+          <m:t>s[1]</m:t>
+        </m:r>
+        <m:r>
+          <w:rPr>
+            <w:rFonts w:ascii="Cambria Math" w:eastAsia="宋体" w:hAnsi="Cambria Math" w:cs="Times New Roman"/>
+          </w:rPr>
+          <m:t>≤s[i]</m:t>
+        </m:r>
+      </m:oMath>
+      <w:r>
+        <w:rPr>
+          <w:rFonts w:ascii="Cambria Math" w:eastAsia="宋体" w:hAnsi="Cambria Math" w:hint="eastAsia"/>
+        </w:rPr>
+        <w:t>的</w:t>
+      </w:r>
+      <m:oMath>
+        <m:r>
+          <w:rPr>
             <w:rFonts w:ascii="Cambria Math" w:eastAsia="宋体" w:hAnsi="Cambria Math"/>
           </w:rPr>
-          <m:t>mid=4</m:t>
+          <m:t>i=0</m:t>
         </m:r>
       </m:oMath>
       <w:r>
         <w:rPr>
-          <w:rFonts w:ascii="Cambria Math" w:eastAsia="宋体" w:hAnsi="Cambria Math"/>
-        </w:rPr>
-        <w:t>时，</w:t>
+          <w:rFonts w:ascii="Cambria Math" w:eastAsia="宋体" w:hAnsi="Cambria Math" w:hint="eastAsia"/>
+        </w:rPr>
+        <w:t>，</w:t>
+      </w:r>
+      <w:r>
+        <w:rPr>
+          <w:rFonts w:ascii="Cambria Math" w:eastAsia="宋体" w:hAnsi="Cambria Math"/>
+        </w:rPr>
+        <w:t>但</w:t>
+      </w:r>
+      <w:r>
+        <w:rPr>
+          <w:rFonts w:ascii="Cambria Math" w:eastAsia="宋体" w:hAnsi="Cambria Math" w:hint="eastAsia"/>
+        </w:rPr>
+        <w:t>因为</w:t>
+      </w:r>
+      <w:r>
+        <w:rPr>
+          <w:rFonts w:ascii="Cambria Math" w:eastAsia="宋体" w:hAnsi="Cambria Math"/>
+        </w:rPr>
+        <w:t>数组中没有</w:t>
+      </w:r>
+      <m:oMath>
+        <m:r>
+          <w:rPr>
+            <w:rFonts w:ascii="Cambria Math" w:eastAsia="宋体" w:hAnsi="Cambria Math" w:hint="eastAsia"/>
+          </w:rPr>
+          <m:t>s[</m:t>
+        </m:r>
+        <m:r>
+          <w:rPr>
+            <w:rFonts w:ascii="Cambria Math" w:eastAsia="宋体" w:hAnsi="Cambria Math"/>
+          </w:rPr>
+          <m:t>-1</m:t>
+        </m:r>
+        <m:r>
+          <w:rPr>
+            <w:rFonts w:ascii="Cambria Math" w:eastAsia="宋体" w:hAnsi="Cambria Math" w:hint="eastAsia"/>
+          </w:rPr>
+          <m:t>]</m:t>
+        </m:r>
+      </m:oMath>
+      <w:r>
+        <w:rPr>
+          <w:rFonts w:ascii="Cambria Math" w:eastAsia="宋体" w:hAnsi="Cambria Math" w:hint="eastAsia"/>
+        </w:rPr>
+        <w:t>，可以</w:t>
+      </w:r>
+      <w:r>
+        <w:rPr>
+          <w:rFonts w:ascii="Cambria Math" w:eastAsia="宋体" w:hAnsi="Cambria Math"/>
+        </w:rPr>
+        <w:t>假设</w:t>
+      </w:r>
+      <m:oMath>
+        <m:r>
+          <m:rPr>
+            <m:sty m:val="p"/>
+          </m:rPr>
+          <w:rPr>
+            <w:rFonts w:ascii="Cambria Math" w:eastAsia="宋体" w:hAnsi="Cambria Math" w:hint="eastAsia"/>
+          </w:rPr>
+          <m:t>s</m:t>
+        </m:r>
+        <m:d>
+          <m:dPr>
+            <m:begChr m:val="["/>
+            <m:endChr m:val="]"/>
+            <m:ctrlPr>
+              <w:rPr>
+                <w:rFonts w:ascii="Cambria Math" w:eastAsia="宋体" w:hAnsi="Cambria Math"/>
+              </w:rPr>
+            </m:ctrlPr>
+          </m:dPr>
+          <m:e>
+            <m:r>
+              <m:rPr>
+                <m:sty m:val="p"/>
+              </m:rPr>
+              <w:rPr>
+                <w:rFonts w:ascii="Cambria Math" w:eastAsia="宋体" w:hAnsi="Cambria Math"/>
+              </w:rPr>
+              <m:t>-1</m:t>
+            </m:r>
+          </m:e>
+        </m:d>
+        <m:r>
+          <m:rPr>
+            <m:sty m:val="p"/>
+          </m:rPr>
+          <w:rPr>
+            <w:rFonts w:ascii="Cambria Math" w:eastAsia="宋体" w:hAnsi="Cambria Math"/>
+          </w:rPr>
+          <m:t>=-∞</m:t>
+        </m:r>
+      </m:oMath>
+      <w:r>
+        <w:rPr>
+          <w:rFonts w:ascii="Cambria Math" w:eastAsia="宋体" w:hAnsi="Cambria Math" w:hint="eastAsia"/>
+        </w:rPr>
+        <w:t>，</w:t>
+      </w:r>
+      <w:r>
+        <w:rPr>
+          <w:rFonts w:ascii="Cambria Math" w:eastAsia="宋体" w:hAnsi="Cambria Math"/>
+        </w:rPr>
+        <w:t>这样</w:t>
+      </w:r>
+      <m:oMath>
+        <m:r>
+          <w:rPr>
+            <w:rFonts w:ascii="Cambria Math" w:eastAsia="宋体" w:hAnsi="Cambria Math"/>
+          </w:rPr>
+          <m:t>s[-1]</m:t>
+        </m:r>
+      </m:oMath>
+      <w:r>
+        <w:rPr>
+          <w:rFonts w:ascii="Cambria Math" w:eastAsia="宋体" w:hAnsi="Cambria Math" w:hint="eastAsia"/>
+        </w:rPr>
+        <w:t>必然</w:t>
+      </w:r>
+      <w:r>
+        <w:rPr>
+          <w:rFonts w:ascii="Cambria Math" w:eastAsia="宋体" w:hAnsi="Cambria Math"/>
+        </w:rPr>
+        <w:t>小于</w:t>
+      </w:r>
+      <w:r>
+        <w:rPr>
+          <w:rFonts w:ascii="Cambria Math" w:eastAsia="宋体" w:hAnsi="Cambria Math" w:hint="eastAsia"/>
+        </w:rPr>
+        <w:t>s</w:t>
+      </w:r>
+      <w:r>
+        <w:rPr>
+          <w:rFonts w:ascii="Cambria Math" w:eastAsia="宋体" w:hAnsi="Cambria Math"/>
+        </w:rPr>
+        <w:t>中的</w:t>
+      </w:r>
+      <w:r>
+        <w:rPr>
+          <w:rFonts w:ascii="Cambria Math" w:eastAsia="宋体" w:hAnsi="Cambria Math" w:hint="eastAsia"/>
+        </w:rPr>
+        <w:t>所有</w:t>
+      </w:r>
+      <w:r>
+        <w:rPr>
+          <w:rFonts w:ascii="Cambria Math" w:eastAsia="宋体" w:hAnsi="Cambria Math"/>
+        </w:rPr>
+        <w:t>元素</w:t>
+      </w:r>
+      <w:r>
+        <w:rPr>
+          <w:rFonts w:ascii="Cambria Math" w:eastAsia="宋体" w:hAnsi="Cambria Math" w:hint="eastAsia"/>
+        </w:rPr>
+        <w:t>（</w:t>
+      </w:r>
+      <w:r>
+        <w:rPr>
+          <w:rFonts w:ascii="Cambria Math" w:eastAsia="宋体" w:hAnsi="Cambria Math"/>
+        </w:rPr>
+        <w:t>如果是</w:t>
+      </w:r>
+      <w:r>
+        <w:rPr>
+          <w:rFonts w:ascii="Cambria Math" w:eastAsia="宋体" w:hAnsi="Cambria Math" w:hint="eastAsia"/>
+        </w:rPr>
+        <w:t>降序</w:t>
+      </w:r>
+      <w:r>
+        <w:rPr>
+          <w:rFonts w:ascii="Cambria Math" w:eastAsia="宋体" w:hAnsi="Cambria Math"/>
+        </w:rPr>
+        <w:t>排序</w:t>
+      </w:r>
+      <w:r>
+        <w:rPr>
+          <w:rFonts w:ascii="Cambria Math" w:eastAsia="宋体" w:hAnsi="Cambria Math" w:hint="eastAsia"/>
+        </w:rPr>
+        <w:t>，</w:t>
+      </w:r>
+      <w:r>
+        <w:rPr>
+          <w:rFonts w:ascii="Cambria Math" w:eastAsia="宋体" w:hAnsi="Cambria Math"/>
+        </w:rPr>
+        <w:t>即</w:t>
+      </w:r>
+      <w:r>
+        <w:rPr>
+          <w:rFonts w:ascii="Cambria Math" w:eastAsia="宋体" w:hAnsi="Cambria Math" w:hint="eastAsia"/>
+        </w:rPr>
+        <w:t>从大</w:t>
+      </w:r>
+      <w:r>
+        <w:rPr>
+          <w:rFonts w:ascii="Cambria Math" w:eastAsia="宋体" w:hAnsi="Cambria Math"/>
+        </w:rPr>
+        <w:t>到小</w:t>
+      </w:r>
+      <w:r>
+        <w:rPr>
+          <w:rFonts w:ascii="Cambria Math" w:eastAsia="宋体" w:hAnsi="Cambria Math" w:hint="eastAsia"/>
+        </w:rPr>
+        <w:t>，</w:t>
+      </w:r>
+      <w:r>
+        <w:rPr>
+          <w:rFonts w:ascii="Cambria Math" w:eastAsia="宋体" w:hAnsi="Cambria Math" w:hint="eastAsia"/>
+        </w:rPr>
+        <w:t>则</w:t>
+      </w:r>
+      <w:r>
+        <w:rPr>
+          <w:rFonts w:ascii="Cambria Math" w:eastAsia="宋体" w:hAnsi="Cambria Math"/>
+        </w:rPr>
+        <w:t>需要假设</w:t>
       </w:r>
       <m:oMath>
         <m:r>
@@ -940,7 +1238,7 @@
               <w:rPr>
                 <w:rFonts w:ascii="Cambria Math" w:eastAsia="宋体" w:hAnsi="Cambria Math"/>
               </w:rPr>
-              <m:t>mid</m:t>
+              <m:t>-1</m:t>
             </m:r>
           </m:e>
         </m:d>
@@ -948,137 +1246,36 @@
           <w:rPr>
             <w:rFonts w:ascii="Cambria Math" w:eastAsia="宋体" w:hAnsi="Cambria Math"/>
           </w:rPr>
-          <m:t>&lt;x</m:t>
+          <m:t>=+∞</m:t>
         </m:r>
       </m:oMath>
       <w:r>
         <w:rPr>
-          <w:rFonts w:ascii="Cambria Math" w:eastAsia="宋体" w:hAnsi="Cambria Math"/>
-        </w:rPr>
-        <w:t>，因此</w:t>
-      </w:r>
-      <w:r>
-        <w:rPr>
-          <w:rFonts w:ascii="Cambria Math" w:eastAsia="宋体" w:hAnsi="Cambria Math"/>
-        </w:rPr>
-        <w:t>x</w:t>
-      </w:r>
-      <w:r>
-        <w:rPr>
-          <w:rFonts w:ascii="Cambria Math" w:eastAsia="宋体" w:hAnsi="Cambria Math"/>
-        </w:rPr>
-        <w:t>在</w:t>
-      </w:r>
-      <w:r>
-        <w:rPr>
-          <w:rFonts w:ascii="Cambria Math" w:eastAsia="宋体" w:hAnsi="Cambria Math"/>
-        </w:rPr>
-        <w:t>mid</w:t>
-      </w:r>
-      <w:r>
-        <w:rPr>
-          <w:rFonts w:ascii="Cambria Math" w:eastAsia="宋体" w:hAnsi="Cambria Math"/>
-        </w:rPr>
-        <w:t>与</w:t>
-      </w:r>
-      <w:r>
-        <w:rPr>
-          <w:rFonts w:ascii="Cambria Math" w:eastAsia="宋体" w:hAnsi="Cambria Math"/>
-        </w:rPr>
-        <w:t>high</w:t>
-      </w:r>
-      <w:r>
-        <w:rPr>
-          <w:rFonts w:ascii="Cambria Math" w:eastAsia="宋体" w:hAnsi="Cambria Math"/>
-        </w:rPr>
-        <w:t>之间</w:t>
-      </w:r>
-      <w:r>
-        <w:rPr>
-          <w:rFonts w:ascii="Cambria Math" w:eastAsia="宋体" w:hAnsi="Cambria Math"/>
-        </w:rPr>
-        <w:t>，并且不包括</w:t>
-      </w:r>
-      <w:r>
-        <w:rPr>
-          <w:rFonts w:ascii="Cambria Math" w:eastAsia="宋体" w:hAnsi="Cambria Math"/>
-        </w:rPr>
-        <w:t>mid</w:t>
-      </w:r>
-      <w:r>
-        <w:rPr>
-          <w:rFonts w:ascii="Cambria Math" w:eastAsia="宋体" w:hAnsi="Cambria Math"/>
-        </w:rPr>
-        <w:t>，设置</w:t>
-      </w:r>
-      <m:oMath>
-        <m:r>
-          <w:rPr>
-            <w:rFonts w:ascii="Cambria Math" w:eastAsia="宋体" w:hAnsi="Cambria Math"/>
-          </w:rPr>
-          <m:t>low=mid+1</m:t>
-        </m:r>
-        <m:r>
-          <m:rPr>
-            <m:sty m:val="p"/>
-          </m:rPr>
-          <w:rPr>
-            <w:rFonts w:ascii="Cambria Math" w:eastAsia="宋体" w:hAnsi="Cambria Math"/>
-          </w:rPr>
-          <m:t>=5</m:t>
-        </m:r>
-      </m:oMath>
-      <w:r>
-        <w:rPr>
-          <w:rFonts w:ascii="Cambria Math" w:eastAsia="宋体" w:hAnsi="Cambria Math"/>
-        </w:rPr>
-        <w:t>，</w:t>
-      </w:r>
-      <m:oMath>
-        <m:r>
-          <w:rPr>
-            <w:rFonts w:ascii="Cambria Math" w:eastAsia="宋体" w:hAnsi="Cambria Math"/>
-          </w:rPr>
-          <m:t>mid=</m:t>
-        </m:r>
-        <m:f>
-          <m:fPr>
-            <m:ctrlPr>
-              <w:rPr>
-                <w:rFonts w:ascii="Cambria Math" w:eastAsia="宋体" w:hAnsi="Cambria Math"/>
-                <w:i/>
-              </w:rPr>
-            </m:ctrlPr>
-          </m:fPr>
-          <m:num>
-            <m:r>
-              <w:rPr>
-                <w:rFonts w:ascii="Cambria Math" w:eastAsia="宋体" w:hAnsi="Cambria Math"/>
-              </w:rPr>
-              <m:t>5+9</m:t>
-            </m:r>
-          </m:num>
-          <m:den>
-            <m:r>
-              <w:rPr>
-                <w:rFonts w:ascii="Cambria Math" w:eastAsia="宋体" w:hAnsi="Cambria Math"/>
-              </w:rPr>
-              <m:t>2</m:t>
-            </m:r>
-          </m:den>
-        </m:f>
-        <m:r>
-          <w:rPr>
-            <w:rFonts w:ascii="Cambria Math" w:eastAsia="宋体" w:hAnsi="Cambria Math"/>
-          </w:rPr>
-          <m:t>=7</m:t>
-        </m:r>
-      </m:oMath>
+          <w:rFonts w:ascii="Cambria Math" w:eastAsia="宋体" w:hAnsi="Cambria Math" w:hint="eastAsia"/>
+        </w:rPr>
+        <w:t>）</w:t>
+      </w:r>
       <w:r>
         <w:rPr>
           <w:rFonts w:ascii="Cambria Math" w:eastAsia="宋体" w:hAnsi="Cambria Math"/>
         </w:rPr>
         <w:t>；</w:t>
+      </w:r>
+    </w:p>
+    <w:p>
+      <w:pPr>
+        <w:jc w:val="center"/>
+        <w:rPr>
+          <w:rFonts w:ascii="Cambria Math" w:eastAsia="宋体" w:hAnsi="Cambria Math" w:hint="eastAsia"/>
+        </w:rPr>
+      </w:pPr>
+      <w:r>
+        <w:object w:dxaOrig="13080" w:dyaOrig="2191">
+          <v:shape id="_x0000_i1033" type="#_x0000_t75" style="width:415.35pt;height:69.3pt" o:ole="">
+            <v:imagedata r:id="rId7" o:title=""/>
+          </v:shape>
+          <o:OLEObject Type="Embed" ProgID="Visio.Drawing.15" ShapeID="_x0000_i1033" DrawAspect="Content" ObjectID="_1526459049" r:id="rId8"/>
+        </w:object>
       </w:r>
     </w:p>
     <w:p>
@@ -1093,414 +1290,59 @@
           <w:rFonts w:ascii="Cambria Math" w:eastAsia="宋体" w:hAnsi="Cambria Math"/>
         </w:rPr>
       </w:pPr>
-      <m:oMath>
-        <m:r>
-          <w:rPr>
-            <w:rFonts w:ascii="Cambria Math" w:eastAsia="宋体" w:hAnsi="Cambria Math"/>
-          </w:rPr>
-          <m:t>mid=7</m:t>
-        </m:r>
-      </m:oMath>
-      <w:r>
-        <w:rPr>
-          <w:rFonts w:ascii="Cambria Math" w:eastAsia="宋体" w:hAnsi="Cambria Math"/>
-        </w:rPr>
-        <w:t>时，</w:t>
-      </w:r>
-      <m:oMath>
-        <m:r>
-          <w:rPr>
-            <w:rFonts w:ascii="Cambria Math" w:eastAsia="宋体" w:hAnsi="Cambria Math"/>
-          </w:rPr>
-          <m:t>s[mid]&lt;x</m:t>
-        </m:r>
-      </m:oMath>
-      <w:r>
-        <w:rPr>
-          <w:rFonts w:ascii="Cambria Math" w:eastAsia="宋体" w:hAnsi="Cambria Math"/>
-        </w:rPr>
-        <w:t>，</w:t>
-      </w:r>
-      <w:r>
-        <w:rPr>
-          <w:rFonts w:ascii="Cambria Math" w:eastAsia="宋体" w:hAnsi="Cambria Math"/>
-        </w:rPr>
-        <w:t>x</w:t>
-      </w:r>
-      <w:r>
-        <w:rPr>
-          <w:rFonts w:ascii="Cambria Math" w:eastAsia="宋体" w:hAnsi="Cambria Math"/>
-        </w:rPr>
-        <w:t>仍然在</w:t>
-      </w:r>
-      <w:r>
-        <w:rPr>
-          <w:rFonts w:ascii="Cambria Math" w:eastAsia="宋体" w:hAnsi="Cambria Math"/>
-        </w:rPr>
-        <w:t>mid</w:t>
-      </w:r>
-      <w:r>
-        <w:rPr>
-          <w:rFonts w:ascii="Cambria Math" w:eastAsia="宋体" w:hAnsi="Cambria Math"/>
-        </w:rPr>
-        <w:t>与</w:t>
-      </w:r>
-      <w:r>
-        <w:rPr>
-          <w:rFonts w:ascii="Cambria Math" w:eastAsia="宋体" w:hAnsi="Cambria Math"/>
-        </w:rPr>
-        <w:t>high</w:t>
-      </w:r>
-      <w:r>
-        <w:rPr>
-          <w:rFonts w:ascii="Cambria Math" w:eastAsia="宋体" w:hAnsi="Cambria Math"/>
-        </w:rPr>
-        <w:t>之间，设置</w:t>
-      </w:r>
-      <m:oMath>
-        <m:r>
-          <w:rPr>
-            <w:rFonts w:ascii="Cambria Math" w:eastAsia="宋体" w:hAnsi="Cambria Math"/>
-          </w:rPr>
-          <m:t>low=mid+1=8</m:t>
-        </m:r>
-        <m:r>
-          <w:rPr>
-            <w:rFonts w:ascii="Cambria Math" w:eastAsia="宋体" w:hAnsi="Cambria Math"/>
-          </w:rPr>
-          <m:t>，</m:t>
-        </m:r>
-        <m:r>
-          <w:rPr>
-            <w:rFonts w:ascii="Cambria Math" w:eastAsia="宋体" w:hAnsi="Cambria Math"/>
-          </w:rPr>
-          <m:t>mid=</m:t>
-        </m:r>
-        <m:f>
-          <m:fPr>
-            <m:ctrlPr>
-              <w:rPr>
-                <w:rFonts w:ascii="Cambria Math" w:eastAsia="宋体" w:hAnsi="Cambria Math"/>
-                <w:i/>
-              </w:rPr>
-            </m:ctrlPr>
-          </m:fPr>
-          <m:num>
-            <m:r>
-              <w:rPr>
-                <w:rFonts w:ascii="Cambria Math" w:eastAsia="宋体" w:hAnsi="Cambria Math"/>
-              </w:rPr>
-              <m:t>8+9</m:t>
-            </m:r>
-          </m:num>
-          <m:den>
-            <m:r>
-              <w:rPr>
-                <w:rFonts w:ascii="Cambria Math" w:eastAsia="宋体" w:hAnsi="Cambria Math"/>
-              </w:rPr>
-              <m:t>2</m:t>
-            </m:r>
-          </m:den>
-        </m:f>
-        <m:r>
-          <w:rPr>
-            <w:rFonts w:ascii="Cambria Math" w:eastAsia="宋体" w:hAnsi="Cambria Math"/>
-          </w:rPr>
-          <m:t>=8</m:t>
-        </m:r>
-      </m:oMath>
-      <w:r>
-        <w:rPr>
-          <w:rFonts w:ascii="Cambria Math" w:eastAsia="宋体" w:hAnsi="Cambria Math"/>
-        </w:rPr>
-        <w:t>；</w:t>
+      <w:bookmarkStart w:id="0" w:name="_GoBack"/>
+      <w:bookmarkEnd w:id="0"/>
+      <w:r>
+        <w:rPr>
+          <w:rFonts w:ascii="Cambria Math" w:eastAsia="宋体" w:hAnsi="Cambria Math" w:hint="eastAsia"/>
+        </w:rPr>
+        <w:t>重复</w:t>
+      </w:r>
+      <w:r>
+        <w:rPr>
+          <w:rFonts w:ascii="Cambria Math" w:eastAsia="宋体" w:hAnsi="Cambria Math"/>
+        </w:rPr>
+        <w:t>这个过程直到</w:t>
+      </w:r>
+      <w:r>
+        <w:rPr>
+          <w:rFonts w:ascii="Cambria Math" w:eastAsia="宋体" w:hAnsi="Cambria Math" w:hint="eastAsia"/>
+        </w:rPr>
+        <w:t>right</w:t>
+      </w:r>
+      <w:r>
+        <w:rPr>
+          <w:rFonts w:ascii="Cambria Math" w:eastAsia="宋体" w:hAnsi="Cambria Math"/>
+        </w:rPr>
+        <w:t>中所有元素都被插入</w:t>
+      </w:r>
+      <w:r>
+        <w:rPr>
+          <w:rFonts w:ascii="Cambria Math" w:eastAsia="宋体" w:hAnsi="Cambria Math"/>
+        </w:rPr>
+        <w:t>left</w:t>
+      </w:r>
+      <w:r>
+        <w:rPr>
+          <w:rFonts w:ascii="Cambria Math" w:eastAsia="宋体" w:hAnsi="Cambria Math"/>
+        </w:rPr>
+        <w:t>中，算法结束；</w:t>
       </w:r>
     </w:p>
     <w:p>
       <w:pPr>
-        <w:pStyle w:val="a6"/>
-        <w:numPr>
-          <w:ilvl w:val="0"/>
-          <w:numId w:val="1"/>
-        </w:numPr>
-        <w:ind w:firstLineChars="0"/>
-        <w:rPr>
-          <w:rFonts w:ascii="Cambria Math" w:eastAsia="宋体" w:hAnsi="Cambria Math"/>
-        </w:rPr>
-      </w:pPr>
-      <m:oMath>
-        <m:r>
-          <w:rPr>
-            <w:rFonts w:ascii="Cambria Math" w:eastAsia="宋体" w:hAnsi="Cambria Math"/>
-          </w:rPr>
-          <m:t>s</m:t>
-        </m:r>
-        <m:d>
-          <m:dPr>
-            <m:begChr m:val="["/>
-            <m:endChr m:val="]"/>
-            <m:ctrlPr>
-              <w:rPr>
-                <w:rFonts w:ascii="Cambria Math" w:eastAsia="宋体" w:hAnsi="Cambria Math"/>
-                <w:i/>
-              </w:rPr>
-            </m:ctrlPr>
-          </m:dPr>
-          <m:e>
-            <m:r>
-              <w:rPr>
-                <w:rFonts w:ascii="Cambria Math" w:eastAsia="宋体" w:hAnsi="Cambria Math"/>
-              </w:rPr>
-              <m:t>mid</m:t>
-            </m:r>
-          </m:e>
-        </m:d>
-        <m:r>
-          <w:rPr>
-            <w:rFonts w:ascii="Cambria Math" w:eastAsia="宋体" w:hAnsi="Cambria Math"/>
-          </w:rPr>
-          <m:t>=x</m:t>
-        </m:r>
-      </m:oMath>
-      <w:r>
-        <w:rPr>
-          <w:rFonts w:ascii="Cambria Math" w:eastAsia="宋体" w:hAnsi="Cambria Math"/>
-        </w:rPr>
-        <w:t>，返回</w:t>
-      </w:r>
-      <w:r>
-        <w:rPr>
-          <w:rFonts w:ascii="Cambria Math" w:eastAsia="宋体" w:hAnsi="Cambria Math"/>
-        </w:rPr>
-        <w:t>x</w:t>
-      </w:r>
-      <w:r>
-        <w:rPr>
-          <w:rFonts w:ascii="Cambria Math" w:eastAsia="宋体" w:hAnsi="Cambria Math"/>
-        </w:rPr>
-        <w:t>所在下标值</w:t>
-      </w:r>
-      <w:r>
-        <w:rPr>
-          <w:rFonts w:ascii="Cambria Math" w:eastAsia="宋体" w:hAnsi="Cambria Math"/>
-        </w:rPr>
-        <w:t>8</w:t>
-      </w:r>
-      <w:r>
-        <w:rPr>
-          <w:rFonts w:ascii="Cambria Math" w:eastAsia="宋体" w:hAnsi="Cambria Math"/>
-        </w:rPr>
-        <w:t>，算法结束。</w:t>
-      </w:r>
-    </w:p>
-    <w:p>
-      <w:pPr>
-        <w:ind w:left="420"/>
-        <w:rPr>
-          <w:rFonts w:ascii="Cambria Math" w:eastAsia="宋体" w:hAnsi="Cambria Math"/>
-        </w:rPr>
-      </w:pPr>
-      <w:r>
-        <w:rPr>
-          <w:rFonts w:ascii="Cambria Math" w:eastAsia="宋体" w:hAnsi="Cambria Math"/>
-        </w:rPr>
-        <w:t>如果查找的</w:t>
-      </w:r>
-      <w:r>
-        <w:rPr>
-          <w:rFonts w:ascii="Cambria Math" w:eastAsia="宋体" w:hAnsi="Cambria Math"/>
-        </w:rPr>
-        <w:t>x</w:t>
-      </w:r>
-      <w:r>
-        <w:rPr>
-          <w:rFonts w:ascii="Cambria Math" w:eastAsia="宋体" w:hAnsi="Cambria Math"/>
-        </w:rPr>
-        <w:t>为</w:t>
-      </w:r>
-      <w:r>
-        <w:rPr>
-          <w:rFonts w:ascii="Cambria Math" w:eastAsia="宋体" w:hAnsi="Cambria Math"/>
-        </w:rPr>
-        <w:t>49</w:t>
-      </w:r>
-      <w:r>
-        <w:rPr>
-          <w:rFonts w:ascii="Cambria Math" w:eastAsia="宋体" w:hAnsi="Cambria Math"/>
-        </w:rPr>
-        <w:t>，则在第</w:t>
-      </w:r>
-      <w:r>
-        <w:rPr>
-          <w:rFonts w:ascii="Cambria Math" w:eastAsia="宋体" w:hAnsi="Cambria Math"/>
-        </w:rPr>
-        <w:t>(3)</w:t>
-      </w:r>
-      <w:r>
-        <w:rPr>
-          <w:rFonts w:ascii="Cambria Math" w:eastAsia="宋体" w:hAnsi="Cambria Math"/>
-        </w:rPr>
-        <w:t>步中仍然有</w:t>
-      </w:r>
-      <m:oMath>
-        <m:r>
-          <w:rPr>
-            <w:rFonts w:ascii="Cambria Math" w:eastAsia="宋体" w:hAnsi="Cambria Math"/>
-          </w:rPr>
-          <m:t>s[mid]&lt;x</m:t>
-        </m:r>
-      </m:oMath>
-      <w:r>
-        <w:rPr>
-          <w:rFonts w:ascii="Cambria Math" w:eastAsia="宋体" w:hAnsi="Cambria Math"/>
-        </w:rPr>
-        <w:t>，则仍然设置</w:t>
-      </w:r>
-      <m:oMath>
-        <m:r>
-          <w:rPr>
-            <w:rFonts w:ascii="Cambria Math" w:eastAsia="宋体" w:hAnsi="Cambria Math"/>
-          </w:rPr>
-          <m:t>low=mid+1=9</m:t>
-        </m:r>
-      </m:oMath>
-      <w:r>
-        <w:rPr>
-          <w:rFonts w:ascii="Cambria Math" w:eastAsia="宋体" w:hAnsi="Cambria Math"/>
-        </w:rPr>
-        <w:t>，</w:t>
-      </w:r>
-      <m:oMath>
-        <m:r>
-          <w:rPr>
-            <w:rFonts w:ascii="Cambria Math" w:eastAsia="宋体" w:hAnsi="Cambria Math"/>
-          </w:rPr>
-          <m:t>mid=</m:t>
-        </m:r>
-        <m:f>
-          <m:fPr>
-            <m:ctrlPr>
-              <w:rPr>
-                <w:rFonts w:ascii="Cambria Math" w:eastAsia="宋体" w:hAnsi="Cambria Math"/>
-                <w:i/>
-              </w:rPr>
-            </m:ctrlPr>
-          </m:fPr>
-          <m:num>
-            <m:r>
-              <w:rPr>
-                <w:rFonts w:ascii="Cambria Math" w:eastAsia="宋体" w:hAnsi="Cambria Math"/>
-              </w:rPr>
-              <m:t>9+9</m:t>
-            </m:r>
-          </m:num>
-          <m:den>
-            <m:r>
-              <w:rPr>
-                <w:rFonts w:ascii="Cambria Math" w:eastAsia="宋体" w:hAnsi="Cambria Math"/>
-              </w:rPr>
-              <m:t>2</m:t>
-            </m:r>
-          </m:den>
-        </m:f>
-        <m:r>
-          <w:rPr>
-            <w:rFonts w:ascii="Cambria Math" w:eastAsia="宋体" w:hAnsi="Cambria Math"/>
-          </w:rPr>
-          <m:t>=9</m:t>
-        </m:r>
-      </m:oMath>
-      <w:r>
-        <w:rPr>
-          <w:rFonts w:ascii="Cambria Math" w:eastAsia="宋体" w:hAnsi="Cambria Math"/>
-        </w:rPr>
-        <w:t>，有</w:t>
-      </w:r>
-      <m:oMath>
-        <m:r>
-          <w:rPr>
-            <w:rFonts w:ascii="Cambria Math" w:eastAsia="宋体" w:hAnsi="Cambria Math"/>
-          </w:rPr>
-          <m:t>s</m:t>
-        </m:r>
-        <m:d>
-          <m:dPr>
-            <m:begChr m:val="["/>
-            <m:endChr m:val="]"/>
-            <m:ctrlPr>
-              <w:rPr>
-                <w:rFonts w:ascii="Cambria Math" w:eastAsia="宋体" w:hAnsi="Cambria Math"/>
-                <w:i/>
-              </w:rPr>
-            </m:ctrlPr>
-          </m:dPr>
-          <m:e>
-            <m:r>
-              <w:rPr>
-                <w:rFonts w:ascii="Cambria Math" w:eastAsia="宋体" w:hAnsi="Cambria Math"/>
-              </w:rPr>
-              <m:t>mid</m:t>
-            </m:r>
-          </m:e>
-        </m:d>
-        <m:r>
-          <w:rPr>
-            <w:rFonts w:ascii="Cambria Math" w:eastAsia="宋体" w:hAnsi="Cambria Math"/>
-          </w:rPr>
-          <m:t>&gt;x</m:t>
-        </m:r>
-      </m:oMath>
-      <w:r>
-        <w:rPr>
-          <w:rFonts w:ascii="Cambria Math" w:eastAsia="宋体" w:hAnsi="Cambria Math"/>
-        </w:rPr>
-        <w:t>，因此设置</w:t>
-      </w:r>
-      <m:oMath>
-        <m:r>
-          <w:rPr>
-            <w:rFonts w:ascii="Cambria Math" w:eastAsia="宋体" w:hAnsi="Cambria Math"/>
-          </w:rPr>
-          <m:t>high=mid-1=8</m:t>
-        </m:r>
-      </m:oMath>
-      <w:r>
-        <w:rPr>
-          <w:rFonts w:ascii="Cambria Math" w:eastAsia="宋体" w:hAnsi="Cambria Math"/>
-        </w:rPr>
-        <w:t>，此时</w:t>
-      </w:r>
-      <m:oMath>
-        <m:r>
-          <w:rPr>
-            <w:rFonts w:ascii="Cambria Math" w:eastAsia="宋体" w:hAnsi="Cambria Math"/>
-          </w:rPr>
-          <m:t>low≤high</m:t>
-        </m:r>
-      </m:oMath>
-      <w:r>
-        <w:rPr>
-          <w:rFonts w:ascii="Cambria Math" w:eastAsia="宋体" w:hAnsi="Cambria Math"/>
-        </w:rPr>
-        <w:t>不再成立，</w:t>
-      </w:r>
-      <w:r>
-        <w:rPr>
-          <w:rFonts w:ascii="Cambria Math" w:eastAsia="宋体" w:hAnsi="Cambria Math"/>
-        </w:rPr>
-        <w:t>算法结束，</w:t>
-      </w:r>
-      <w:r>
-        <w:rPr>
-          <w:rFonts w:ascii="Cambria Math" w:eastAsia="宋体" w:hAnsi="Cambria Math"/>
-        </w:rPr>
-        <w:t>x</w:t>
-      </w:r>
-      <w:r>
-        <w:rPr>
-          <w:rFonts w:ascii="Cambria Math" w:eastAsia="宋体" w:hAnsi="Cambria Math"/>
-        </w:rPr>
-        <w:t>没有找到。</w:t>
+        <w:jc w:val="center"/>
+        <w:rPr>
+          <w:rFonts w:ascii="Cambria Math" w:eastAsia="宋体" w:hAnsi="Cambria Math" w:hint="eastAsia"/>
+        </w:rPr>
+      </w:pPr>
+      <w:r>
+        <w:object w:dxaOrig="13080" w:dyaOrig="2191">
+          <v:shape id="_x0000_i1035" type="#_x0000_t75" style="width:415.35pt;height:69.3pt" o:ole="">
+            <v:imagedata r:id="rId9" o:title=""/>
+          </v:shape>
+          <o:OLEObject Type="Embed" ProgID="Visio.Drawing.15" ShapeID="_x0000_i1035" DrawAspect="Content" ObjectID="_1526459050" r:id="rId10"/>
+        </w:object>
       </w:r>
     </w:p>
     <w:sectPr>

--- a/Chapter-1-Sort/doc/2-InsertSort.docx
+++ b/Chapter-1-Sort/doc/2-InsertSort.docx
@@ -40,7 +40,7 @@
         <w:pStyle w:val="a3"/>
         <w:spacing w:before="0" w:after="0" w:line="288" w:lineRule="auto"/>
         <w:rPr>
-          <w:rFonts w:ascii="Cambria Math" w:eastAsia="宋体" w:hAnsi="Cambria Math" w:cs="Times New Roman" w:hint="eastAsia"/>
+          <w:rFonts w:ascii="Cambria Math" w:eastAsia="宋体" w:hAnsi="Cambria Math" w:cs="Times New Roman"/>
           <w:sz w:val="28"/>
           <w:szCs w:val="28"/>
         </w:rPr>
@@ -381,14 +381,12 @@
         </w:rPr>
         <w:t>）</w:t>
       </w:r>
-      <w:proofErr w:type="spellStart"/>
       <w:r>
         <w:rPr>
           <w:rFonts w:ascii="Cambria Math" w:eastAsia="宋体" w:hAnsi="Cambria Math" w:cs="Times New Roman"/>
         </w:rPr>
         <w:t>i</w:t>
       </w:r>
-      <w:proofErr w:type="spellEnd"/>
       <w:r>
         <w:rPr>
           <w:rFonts w:ascii="Cambria Math" w:eastAsia="宋体" w:hAnsi="Cambria Math" w:cs="Times New Roman"/>
@@ -553,14 +551,12 @@
         </w:rPr>
         <w:t>中包括</w:t>
       </w:r>
-      <w:proofErr w:type="spellStart"/>
       <w:r>
         <w:rPr>
           <w:rFonts w:ascii="Cambria Math" w:eastAsia="宋体" w:hAnsi="Cambria Math" w:cs="Times New Roman"/>
         </w:rPr>
         <w:t>i</w:t>
       </w:r>
-      <w:proofErr w:type="spellEnd"/>
       <w:r>
         <w:rPr>
           <w:rFonts w:ascii="Cambria Math" w:eastAsia="宋体" w:hAnsi="Cambria Math" w:cs="Times New Roman"/>
@@ -634,7 +630,7 @@
       <w:pPr>
         <w:ind w:firstLine="420"/>
         <w:rPr>
-          <w:rFonts w:ascii="Cambria Math" w:eastAsia="宋体" w:hAnsi="Cambria Math" w:cs="Times New Roman" w:hint="eastAsia"/>
+          <w:rFonts w:ascii="Cambria Math" w:eastAsia="宋体" w:hAnsi="Cambria Math" w:cs="Times New Roman"/>
         </w:rPr>
       </w:pPr>
       <w:r>
@@ -856,10 +852,10 @@
             <v:path o:extrusionok="f" gradientshapeok="t" o:connecttype="rect"/>
             <o:lock v:ext="edit" aspectratio="t"/>
           </v:shapetype>
-          <v:shape id="_x0000_i1031" type="#_x0000_t75" style="width:415.35pt;height:69.3pt" o:ole="">
-            <v:imagedata r:id="rId5" o:title=""/>
+          <v:shape id="_x0000_i1025" type="#_x0000_t75" style="width:415.35pt;height:69.3pt" o:ole="">
+            <v:imagedata r:id="rId7" o:title=""/>
           </v:shape>
-          <o:OLEObject Type="Embed" ProgID="Visio.Drawing.15" ShapeID="_x0000_i1031" DrawAspect="Content" ObjectID="_1526459048" r:id="rId6"/>
+          <o:OLEObject Type="Embed" ProgID="Visio.Drawing.15" ShapeID="_x0000_i1025" DrawAspect="Content" ObjectID="_1526583557" r:id="rId8"/>
         </w:object>
       </w:r>
     </w:p>
@@ -966,19 +962,7 @@
           <w:rPr>
             <w:rFonts w:ascii="Cambria Math" w:eastAsia="宋体" w:hAnsi="Cambria Math" w:cs="Times New Roman"/>
           </w:rPr>
-          <m:t>≤</m:t>
-        </m:r>
-        <m:r>
-          <w:rPr>
-            <w:rFonts w:ascii="Cambria Math" w:eastAsia="宋体" w:hAnsi="Cambria Math" w:cs="Times New Roman"/>
-          </w:rPr>
-          <m:t>s[1]</m:t>
-        </m:r>
-        <m:r>
-          <w:rPr>
-            <w:rFonts w:ascii="Cambria Math" w:eastAsia="宋体" w:hAnsi="Cambria Math" w:cs="Times New Roman"/>
-          </w:rPr>
-          <m:t>≤s[i]</m:t>
+          <m:t>≤s[1]≤s[i]</m:t>
         </m:r>
       </m:oMath>
       <w:r>
@@ -1266,15 +1250,15 @@
       <w:pPr>
         <w:jc w:val="center"/>
         <w:rPr>
-          <w:rFonts w:ascii="Cambria Math" w:eastAsia="宋体" w:hAnsi="Cambria Math" w:hint="eastAsia"/>
+          <w:rFonts w:ascii="Cambria Math" w:eastAsia="宋体" w:hAnsi="Cambria Math"/>
         </w:rPr>
       </w:pPr>
       <w:r>
         <w:object w:dxaOrig="13080" w:dyaOrig="2191">
-          <v:shape id="_x0000_i1033" type="#_x0000_t75" style="width:415.35pt;height:69.3pt" o:ole="">
-            <v:imagedata r:id="rId7" o:title=""/>
+          <v:shape id="_x0000_i1026" type="#_x0000_t75" style="width:415.35pt;height:69.3pt" o:ole="">
+            <v:imagedata r:id="rId9" o:title=""/>
           </v:shape>
-          <o:OLEObject Type="Embed" ProgID="Visio.Drawing.15" ShapeID="_x0000_i1033" DrawAspect="Content" ObjectID="_1526459049" r:id="rId8"/>
+          <o:OLEObject Type="Embed" ProgID="Visio.Drawing.15" ShapeID="_x0000_i1026" DrawAspect="Content" ObjectID="_1526583558" r:id="rId10"/>
         </w:object>
       </w:r>
     </w:p>
@@ -1290,8 +1274,6 @@
           <w:rFonts w:ascii="Cambria Math" w:eastAsia="宋体" w:hAnsi="Cambria Math"/>
         </w:rPr>
       </w:pPr>
-      <w:bookmarkStart w:id="0" w:name="_GoBack"/>
-      <w:bookmarkEnd w:id="0"/>
       <w:r>
         <w:rPr>
           <w:rFonts w:ascii="Cambria Math" w:eastAsia="宋体" w:hAnsi="Cambria Math" w:hint="eastAsia"/>
@@ -1332,18 +1314,168 @@
     <w:p>
       <w:pPr>
         <w:jc w:val="center"/>
-        <w:rPr>
-          <w:rFonts w:ascii="Cambria Math" w:eastAsia="宋体" w:hAnsi="Cambria Math" w:hint="eastAsia"/>
-        </w:rPr>
       </w:pPr>
       <w:r>
         <w:object w:dxaOrig="13080" w:dyaOrig="2191">
-          <v:shape id="_x0000_i1035" type="#_x0000_t75" style="width:415.35pt;height:69.3pt" o:ole="">
-            <v:imagedata r:id="rId9" o:title=""/>
+          <v:shape id="_x0000_i1027" type="#_x0000_t75" style="width:415.35pt;height:69.3pt" o:ole="">
+            <v:imagedata r:id="rId11" o:title=""/>
           </v:shape>
-          <o:OLEObject Type="Embed" ProgID="Visio.Drawing.15" ShapeID="_x0000_i1035" DrawAspect="Content" ObjectID="_1526459050" r:id="rId10"/>
+          <o:OLEObject Type="Embed" ProgID="Visio.Drawing.15" ShapeID="_x0000_i1027" DrawAspect="Content" ObjectID="_1526583559" r:id="rId12"/>
         </w:object>
       </w:r>
+    </w:p>
+    <w:p>
+      <w:pPr>
+        <w:ind w:firstLine="420"/>
+        <w:rPr>
+          <w:rFonts w:ascii="Cambria Math" w:eastAsia="宋体" w:hAnsi="Cambria Math" w:cs="Times New Roman" w:hint="eastAsia"/>
+        </w:rPr>
+      </w:pPr>
+      <w:r>
+        <w:rPr>
+          <w:rFonts w:ascii="Cambria Math" w:eastAsia="宋体" w:hAnsi="Cambria Math" w:cs="Times New Roman" w:hint="eastAsia"/>
+        </w:rPr>
+        <w:t>对长度为</w:t>
+      </w:r>
+      <w:r>
+        <w:rPr>
+          <w:rFonts w:ascii="Cambria Math" w:eastAsia="宋体" w:hAnsi="Cambria Math" w:cs="Times New Roman"/>
+        </w:rPr>
+        <w:t>n</w:t>
+      </w:r>
+      <w:r>
+        <w:rPr>
+          <w:rFonts w:ascii="Cambria Math" w:eastAsia="宋体" w:hAnsi="Cambria Math" w:cs="Times New Roman"/>
+        </w:rPr>
+        <w:t>的序列</w:t>
+      </w:r>
+      <w:r>
+        <w:rPr>
+          <w:rFonts w:ascii="Cambria Math" w:eastAsia="宋体" w:hAnsi="Cambria Math" w:cs="Times New Roman"/>
+        </w:rPr>
+        <w:t>s</w:t>
+      </w:r>
+      <w:r>
+        <w:rPr>
+          <w:rFonts w:ascii="Cambria Math" w:eastAsia="宋体" w:hAnsi="Cambria Math" w:cs="Times New Roman"/>
+        </w:rPr>
+        <w:t>，</w:t>
+      </w:r>
+      <w:r>
+        <w:rPr>
+          <w:rFonts w:ascii="Cambria Math" w:eastAsia="宋体" w:hAnsi="Cambria Math" w:cs="Times New Roman" w:hint="eastAsia"/>
+        </w:rPr>
+        <w:t>每一轮将</w:t>
+      </w:r>
+      <w:r>
+        <w:rPr>
+          <w:rFonts w:ascii="Cambria Math" w:eastAsia="宋体" w:hAnsi="Cambria Math" w:cs="Times New Roman" w:hint="eastAsia"/>
+        </w:rPr>
+        <w:t>right</w:t>
+      </w:r>
+      <w:r>
+        <w:rPr>
+          <w:rFonts w:ascii="Cambria Math" w:eastAsia="宋体" w:hAnsi="Cambria Math" w:cs="Times New Roman"/>
+        </w:rPr>
+        <w:t>中一个元素插入</w:t>
+      </w:r>
+      <w:r>
+        <w:rPr>
+          <w:rFonts w:ascii="Cambria Math" w:eastAsia="宋体" w:hAnsi="Cambria Math" w:cs="Times New Roman"/>
+        </w:rPr>
+        <w:t>left</w:t>
+      </w:r>
+      <w:r>
+        <w:rPr>
+          <w:rFonts w:ascii="Cambria Math" w:eastAsia="宋体" w:hAnsi="Cambria Math" w:cs="Times New Roman"/>
+        </w:rPr>
+        <w:t>中的时间为</w:t>
+      </w:r>
+      <m:oMath>
+        <m:r>
+          <w:rPr>
+            <w:rFonts w:ascii="Cambria Math" w:eastAsia="宋体" w:hAnsi="Cambria Math" w:cs="Times New Roman"/>
+          </w:rPr>
+          <m:t>O(n)</m:t>
+        </m:r>
+      </m:oMath>
+      <w:r>
+        <w:rPr>
+          <w:rFonts w:ascii="Cambria Math" w:eastAsia="宋体" w:hAnsi="Cambria Math" w:cs="Times New Roman" w:hint="eastAsia"/>
+        </w:rPr>
+        <w:t>，</w:t>
+      </w:r>
+      <w:r>
+        <w:rPr>
+          <w:rFonts w:ascii="Cambria Math" w:eastAsia="宋体" w:hAnsi="Cambria Math" w:cs="Times New Roman" w:hint="eastAsia"/>
+        </w:rPr>
+        <w:t>总共需要</w:t>
+      </w:r>
+      <w:r>
+        <w:rPr>
+          <w:rFonts w:ascii="Cambria Math" w:eastAsia="宋体" w:hAnsi="Cambria Math" w:cs="Times New Roman"/>
+        </w:rPr>
+        <w:t>n</w:t>
+      </w:r>
+      <w:r>
+        <w:rPr>
+          <w:rFonts w:ascii="Cambria Math" w:eastAsia="宋体" w:hAnsi="Cambria Math" w:cs="Times New Roman"/>
+        </w:rPr>
+        <w:t>轮操作，该算法的时间复杂度为</w:t>
+      </w:r>
+      <m:oMath>
+        <m:r>
+          <m:rPr>
+            <m:sty m:val="p"/>
+          </m:rPr>
+          <w:rPr>
+            <w:rFonts w:ascii="Cambria Math" w:eastAsia="宋体" w:hAnsi="Cambria Math" w:cs="Times New Roman"/>
+          </w:rPr>
+          <m:t>O(</m:t>
+        </m:r>
+        <m:sSup>
+          <m:sSupPr>
+            <m:ctrlPr>
+              <w:rPr>
+                <w:rFonts w:ascii="Cambria Math" w:eastAsia="宋体" w:hAnsi="Cambria Math" w:cs="Times New Roman"/>
+              </w:rPr>
+            </m:ctrlPr>
+          </m:sSupPr>
+          <m:e>
+            <m:r>
+              <w:rPr>
+                <w:rFonts w:ascii="Cambria Math" w:eastAsia="宋体" w:hAnsi="Cambria Math" w:cs="Times New Roman"/>
+              </w:rPr>
+              <m:t>n</m:t>
+            </m:r>
+          </m:e>
+          <m:sup>
+            <m:r>
+              <w:rPr>
+                <w:rFonts w:ascii="Cambria Math" w:eastAsia="宋体" w:hAnsi="Cambria Math" w:cs="Times New Roman"/>
+              </w:rPr>
+              <m:t>2</m:t>
+            </m:r>
+          </m:sup>
+        </m:sSup>
+        <m:r>
+          <m:rPr>
+            <m:sty m:val="p"/>
+          </m:rPr>
+          <w:rPr>
+            <w:rFonts w:ascii="Cambria Math" w:eastAsia="宋体" w:hAnsi="Cambria Math" w:cs="Times New Roman"/>
+          </w:rPr>
+          <m:t>)</m:t>
+        </m:r>
+      </m:oMath>
+      <w:r>
+        <w:rPr>
+          <w:rFonts w:ascii="Cambria Math" w:eastAsia="宋体" w:hAnsi="Cambria Math" w:cs="Times New Roman" w:hint="eastAsia"/>
+        </w:rPr>
+        <w:t>。</w:t>
+      </w:r>
+      <w:bookmarkStart w:id="0" w:name="_GoBack"/>
+      <w:bookmarkEnd w:id="0"/>
     </w:p>
     <w:sectPr>
       <w:pgSz w:w="11906" w:h="16838"/>
@@ -1353,6 +1485,44 @@
     </w:sectPr>
   </w:body>
 </w:document>
+</file>
+
+<file path=word/endnotes.xml><?xml version="1.0" encoding="utf-8"?>
+<w:endnotes xmlns:wpc="http://schemas.microsoft.com/office/word/2010/wordprocessingCanvas" xmlns:cx="http://schemas.microsoft.com/office/drawing/2014/chartex" xmlns:cx1="http://schemas.microsoft.com/office/drawing/2015/9/8/chartex" xmlns:cx2="http://schemas.microsoft.com/office/drawing/2015/10/21/chartex" xmlns:mc="http://schemas.openxmlformats.org/markup-compatibility/2006" xmlns:o="urn:schemas-microsoft-com:office:office" xmlns:r="http://schemas.openxmlformats.org/officeDocument/2006/relationships" xmlns:m="http://schemas.openxmlformats.org/officeDocument/2006/math" xmlns:v="urn:schemas-microsoft-com:vml" xmlns:wp14="http://schemas.microsoft.com/office/word/2010/wordprocessingDrawing" xmlns:wp="http://schemas.openxmlformats.org/drawingml/2006/wordprocessingDrawing" xmlns:w10="urn:schemas-microsoft-com:office:word" xmlns:w="http://schemas.openxmlformats.org/wordprocessingml/2006/main" xmlns:w14="http://schemas.microsoft.com/office/word/2010/wordml" xmlns:w15="http://schemas.microsoft.com/office/word/2012/wordml" xmlns:w16se="http://schemas.microsoft.com/office/word/2015/wordml/symex" xmlns:wpg="http://schemas.microsoft.com/office/word/2010/wordprocessingGroup" xmlns:wpi="http://schemas.microsoft.com/office/word/2010/wordprocessingInk" xmlns:wne="http://schemas.microsoft.com/office/word/2006/wordml" xmlns:wps="http://schemas.microsoft.com/office/word/2010/wordprocessingShape" mc:Ignorable="w14 w15 w16se wp14">
+  <w:endnote w:type="separator" w:id="-1">
+    <w:p>
+      <w:r>
+        <w:separator/>
+      </w:r>
+    </w:p>
+  </w:endnote>
+  <w:endnote w:type="continuationSeparator" w:id="0">
+    <w:p>
+      <w:r>
+        <w:continuationSeparator/>
+      </w:r>
+    </w:p>
+  </w:endnote>
+</w:endnotes>
+</file>
+
+<file path=word/footnotes.xml><?xml version="1.0" encoding="utf-8"?>
+<w:footnotes xmlns:wpc="http://schemas.microsoft.com/office/word/2010/wordprocessingCanvas" xmlns:cx="http://schemas.microsoft.com/office/drawing/2014/chartex" xmlns:cx1="http://schemas.microsoft.com/office/drawing/2015/9/8/chartex" xmlns:cx2="http://schemas.microsoft.com/office/drawing/2015/10/21/chartex" xmlns:mc="http://schemas.openxmlformats.org/markup-compatibility/2006" xmlns:o="urn:schemas-microsoft-com:office:office" xmlns:r="http://schemas.openxmlformats.org/officeDocument/2006/relationships" xmlns:m="http://schemas.openxmlformats.org/officeDocument/2006/math" xmlns:v="urn:schemas-microsoft-com:vml" xmlns:wp14="http://schemas.microsoft.com/office/word/2010/wordprocessingDrawing" xmlns:wp="http://schemas.openxmlformats.org/drawingml/2006/wordprocessingDrawing" xmlns:w10="urn:schemas-microsoft-com:office:word" xmlns:w="http://schemas.openxmlformats.org/wordprocessingml/2006/main" xmlns:w14="http://schemas.microsoft.com/office/word/2010/wordml" xmlns:w15="http://schemas.microsoft.com/office/word/2012/wordml" xmlns:w16se="http://schemas.microsoft.com/office/word/2015/wordml/symex" xmlns:wpg="http://schemas.microsoft.com/office/word/2010/wordprocessingGroup" xmlns:wpi="http://schemas.microsoft.com/office/word/2010/wordprocessingInk" xmlns:wne="http://schemas.microsoft.com/office/word/2006/wordml" xmlns:wps="http://schemas.microsoft.com/office/word/2010/wordprocessingShape" mc:Ignorable="w14 w15 w16se wp14">
+  <w:footnote w:type="separator" w:id="-1">
+    <w:p>
+      <w:r>
+        <w:separator/>
+      </w:r>
+    </w:p>
+  </w:footnote>
+  <w:footnote w:type="continuationSeparator" w:id="0">
+    <w:p>
+      <w:r>
+        <w:continuationSeparator/>
+      </w:r>
+    </w:p>
+  </w:footnote>
+</w:footnotes>
 </file>
 
 <file path=word/numbering.xml><?xml version="1.0" encoding="utf-8"?>
@@ -1874,6 +2044,7 @@
   <w:style w:type="character" w:default="1" w:styleId="a0">
     <w:name w:val="Default Paragraph Font"/>
     <w:uiPriority w:val="1"/>
+    <w:semiHidden/>
     <w:unhideWhenUsed/>
   </w:style>
   <w:style w:type="table" w:default="1" w:styleId="a1">
@@ -1965,6 +2136,71 @@
     <w:pPr>
       <w:ind w:firstLineChars="200" w:firstLine="420"/>
     </w:pPr>
+  </w:style>
+  <w:style w:type="paragraph" w:styleId="a7">
+    <w:name w:val="header"/>
+    <w:basedOn w:val="a"/>
+    <w:link w:val="a8"/>
+    <w:uiPriority w:val="99"/>
+    <w:unhideWhenUsed/>
+    <w:rsid w:val="00FE43F4"/>
+    <w:pPr>
+      <w:pBdr>
+        <w:bottom w:val="single" w:sz="6" w:space="1" w:color="auto"/>
+      </w:pBdr>
+      <w:tabs>
+        <w:tab w:val="center" w:pos="4153"/>
+        <w:tab w:val="right" w:pos="8306"/>
+      </w:tabs>
+      <w:snapToGrid w:val="0"/>
+      <w:jc w:val="center"/>
+    </w:pPr>
+    <w:rPr>
+      <w:sz w:val="18"/>
+      <w:szCs w:val="18"/>
+    </w:rPr>
+  </w:style>
+  <w:style w:type="character" w:customStyle="1" w:styleId="a8">
+    <w:name w:val="页眉 字符"/>
+    <w:basedOn w:val="a0"/>
+    <w:link w:val="a7"/>
+    <w:uiPriority w:val="99"/>
+    <w:rsid w:val="00FE43F4"/>
+    <w:rPr>
+      <w:sz w:val="18"/>
+      <w:szCs w:val="18"/>
+    </w:rPr>
+  </w:style>
+  <w:style w:type="paragraph" w:styleId="a9">
+    <w:name w:val="footer"/>
+    <w:basedOn w:val="a"/>
+    <w:link w:val="aa"/>
+    <w:uiPriority w:val="99"/>
+    <w:unhideWhenUsed/>
+    <w:rsid w:val="00FE43F4"/>
+    <w:pPr>
+      <w:tabs>
+        <w:tab w:val="center" w:pos="4153"/>
+        <w:tab w:val="right" w:pos="8306"/>
+      </w:tabs>
+      <w:snapToGrid w:val="0"/>
+      <w:jc w:val="left"/>
+    </w:pPr>
+    <w:rPr>
+      <w:sz w:val="18"/>
+      <w:szCs w:val="18"/>
+    </w:rPr>
+  </w:style>
+  <w:style w:type="character" w:customStyle="1" w:styleId="aa">
+    <w:name w:val="页脚 字符"/>
+    <w:basedOn w:val="a0"/>
+    <w:link w:val="a9"/>
+    <w:uiPriority w:val="99"/>
+    <w:rsid w:val="00FE43F4"/>
+    <w:rPr>
+      <w:sz w:val="18"/>
+      <w:szCs w:val="18"/>
+    </w:rPr>
   </w:style>
 </w:styles>
 </file>
